--- a/Reports/Alex_TFM - Modelo de estimación de la demanda energética.docx
+++ b/Reports/Alex_TFM - Modelo de estimación de la demanda energética.docx
@@ -7,15 +7,19 @@
         <w:jc w:val="center"/>
         <w:rPr>
           <w:rFonts w:ascii="Arial" w:eastAsia="Arial" w:hAnsi="Arial" w:cs="Arial"/>
-          <w:sz w:val="28"/>
-          <w:szCs w:val="28"/>
-        </w:rPr>
-      </w:pPr>
-      <w:r>
-        <w:rPr>
-          <w:rFonts w:ascii="Arial" w:eastAsia="Arial" w:hAnsi="Arial" w:cs="Arial"/>
-          <w:sz w:val="28"/>
-          <w:szCs w:val="28"/>
+          <w:b/>
+          <w:bCs/>
+          <w:sz w:val="24"/>
+          <w:szCs w:val="24"/>
+        </w:rPr>
+      </w:pPr>
+      <w:r>
+        <w:rPr>
+          <w:rFonts w:ascii="Arial" w:eastAsia="Arial" w:hAnsi="Arial" w:cs="Arial"/>
+          <w:b/>
+          <w:bCs/>
+          <w:sz w:val="24"/>
+          <w:szCs w:val="24"/>
         </w:rPr>
         <w:t>UNIVERSIDAD COMPLUTENSE DE MADRID</w:t>
       </w:r>
@@ -958,6 +962,7 @@
           <w:rFonts w:ascii="Arial" w:eastAsia="Arial" w:hAnsi="Arial" w:cs="Arial"/>
           <w:sz w:val="24"/>
           <w:szCs w:val="24"/>
+          <w:lang w:val="en-US"/>
         </w:rPr>
       </w:pPr>
       <w:r>
@@ -965,6 +970,7 @@
           <w:rFonts w:ascii="Arial" w:eastAsia="Arial" w:hAnsi="Arial" w:cs="Arial"/>
           <w:sz w:val="24"/>
           <w:szCs w:val="24"/>
+          <w:lang w:val="en-US"/>
         </w:rPr>
         <w:t>Peter Drucker</w:t>
       </w:r>
@@ -976,6 +982,7 @@
           <w:rFonts w:ascii="Arial" w:eastAsia="Arial" w:hAnsi="Arial" w:cs="Arial"/>
           <w:sz w:val="24"/>
           <w:szCs w:val="24"/>
+          <w:lang w:val="en-US"/>
         </w:rPr>
       </w:pPr>
     </w:p>
@@ -986,6 +993,7 @@
           <w:rFonts w:ascii="Arial" w:eastAsia="Arial" w:hAnsi="Arial" w:cs="Arial"/>
           <w:sz w:val="24"/>
           <w:szCs w:val="24"/>
+          <w:lang w:val="en-US"/>
         </w:rPr>
       </w:pPr>
     </w:p>
@@ -996,6 +1004,7 @@
           <w:rFonts w:ascii="Arial" w:eastAsia="Arial" w:hAnsi="Arial" w:cs="Arial"/>
           <w:sz w:val="24"/>
           <w:szCs w:val="24"/>
+          <w:lang w:val="en-US"/>
         </w:rPr>
       </w:pPr>
     </w:p>
@@ -1009,9 +1018,9 @@
           <w:iCs/>
           <w:sz w:val="28"/>
           <w:szCs w:val="28"/>
-        </w:rPr>
-      </w:pPr>
-      <w:proofErr w:type="spellStart"/>
+          <w:lang w:val="en-US"/>
+        </w:rPr>
+      </w:pPr>
       <w:r>
         <w:rPr>
           <w:rFonts w:ascii="Arial" w:eastAsia="Arial" w:hAnsi="Arial" w:cs="Arial"/>
@@ -1020,10 +1029,10 @@
           <w:iCs/>
           <w:sz w:val="28"/>
           <w:szCs w:val="28"/>
+          <w:lang w:val="en-US"/>
         </w:rPr>
         <w:t>Abstract</w:t>
       </w:r>
-      <w:proofErr w:type="spellEnd"/>
     </w:p>
     <w:p>
       <w:pPr>
@@ -1292,7 +1301,7 @@
         <w:pStyle w:val="NormalWeb"/>
         <w:rPr>
           <w:rFonts w:ascii="Arial" w:hAnsi="Arial" w:cs="Arial"/>
-          <w:lang w:val="en-US"/>
+          <w:lang w:val="es-ES"/>
         </w:rPr>
       </w:pPr>
     </w:p>
@@ -1328,7 +1337,7 @@
           <w:rFonts w:ascii="Arial" w:eastAsia="Arial" w:hAnsi="Arial" w:cs="Arial"/>
           <w:sz w:val="24"/>
           <w:szCs w:val="24"/>
-          <w:lang w:val="en-US"/>
+          <w:lang w:val="es-ES"/>
         </w:rPr>
       </w:pPr>
     </w:p>
@@ -1339,7 +1348,7 @@
           <w:rFonts w:ascii="Arial" w:eastAsia="Arial" w:hAnsi="Arial" w:cs="Arial"/>
           <w:sz w:val="24"/>
           <w:szCs w:val="24"/>
-          <w:lang w:val="en-US"/>
+          <w:lang w:val="es-ES"/>
         </w:rPr>
       </w:pPr>
     </w:p>
@@ -1350,7 +1359,7 @@
           <w:rFonts w:ascii="Arial" w:eastAsia="Arial" w:hAnsi="Arial" w:cs="Arial"/>
           <w:sz w:val="24"/>
           <w:szCs w:val="24"/>
-          <w:lang w:val="en-US"/>
+          <w:lang w:val="es-ES"/>
         </w:rPr>
       </w:pPr>
     </w:p>
@@ -1361,7 +1370,7 @@
           <w:rFonts w:ascii="Arial" w:eastAsia="Arial" w:hAnsi="Arial" w:cs="Arial"/>
           <w:sz w:val="24"/>
           <w:szCs w:val="24"/>
-          <w:lang w:val="en-US"/>
+          <w:lang w:val="es-ES"/>
         </w:rPr>
       </w:pPr>
     </w:p>
@@ -1372,7 +1381,7 @@
           <w:rFonts w:ascii="Arial" w:eastAsia="Arial" w:hAnsi="Arial" w:cs="Arial"/>
           <w:sz w:val="24"/>
           <w:szCs w:val="24"/>
-          <w:lang w:val="en-US"/>
+          <w:lang w:val="es-ES"/>
         </w:rPr>
       </w:pPr>
     </w:p>
@@ -1383,7 +1392,7 @@
           <w:rFonts w:ascii="Arial" w:eastAsia="Arial" w:hAnsi="Arial" w:cs="Arial"/>
           <w:sz w:val="24"/>
           <w:szCs w:val="24"/>
-          <w:lang w:val="en-US"/>
+          <w:lang w:val="es-ES"/>
         </w:rPr>
       </w:pPr>
     </w:p>
@@ -1394,7 +1403,7 @@
           <w:rFonts w:ascii="Arial" w:eastAsia="Arial" w:hAnsi="Arial" w:cs="Arial"/>
           <w:sz w:val="24"/>
           <w:szCs w:val="24"/>
-          <w:lang w:val="en-US"/>
+          <w:lang w:val="es-ES"/>
         </w:rPr>
       </w:pPr>
     </w:p>
@@ -1405,7 +1414,7 @@
           <w:rFonts w:ascii="Arial" w:eastAsia="Arial" w:hAnsi="Arial" w:cs="Arial"/>
           <w:sz w:val="24"/>
           <w:szCs w:val="24"/>
-          <w:lang w:val="en-US"/>
+          <w:lang w:val="es-ES"/>
         </w:rPr>
       </w:pPr>
     </w:p>
@@ -1416,7 +1425,7 @@
           <w:rFonts w:ascii="Arial" w:eastAsia="Arial" w:hAnsi="Arial" w:cs="Arial"/>
           <w:sz w:val="24"/>
           <w:szCs w:val="24"/>
-          <w:lang w:val="en-US"/>
+          <w:lang w:val="es-ES"/>
         </w:rPr>
       </w:pPr>
     </w:p>
@@ -1427,7 +1436,7 @@
           <w:rFonts w:ascii="Arial" w:eastAsia="Arial" w:hAnsi="Arial" w:cs="Arial"/>
           <w:sz w:val="24"/>
           <w:szCs w:val="24"/>
-          <w:lang w:val="en-US"/>
+          <w:lang w:val="es-ES"/>
         </w:rPr>
       </w:pPr>
     </w:p>
@@ -1438,7 +1447,7 @@
           <w:rFonts w:ascii="Arial" w:eastAsia="Arial" w:hAnsi="Arial" w:cs="Arial"/>
           <w:sz w:val="24"/>
           <w:szCs w:val="24"/>
-          <w:lang w:val="en-US"/>
+          <w:lang w:val="es-ES"/>
         </w:rPr>
       </w:pPr>
     </w:p>
@@ -1449,7 +1458,7 @@
           <w:rFonts w:ascii="Arial" w:eastAsia="Arial" w:hAnsi="Arial" w:cs="Arial"/>
           <w:sz w:val="24"/>
           <w:szCs w:val="24"/>
-          <w:lang w:val="en-US"/>
+          <w:lang w:val="es-ES"/>
         </w:rPr>
       </w:pPr>
     </w:p>
@@ -1459,7 +1468,7 @@
           <w:rFonts w:ascii="Arial" w:eastAsia="Arial" w:hAnsi="Arial" w:cs="Arial"/>
           <w:sz w:val="24"/>
           <w:szCs w:val="24"/>
-          <w:lang w:val="en-US"/>
+          <w:lang w:val="es-ES"/>
         </w:rPr>
       </w:pPr>
     </w:p>
@@ -1471,7 +1480,7 @@
           <w:b/>
           <w:sz w:val="24"/>
           <w:szCs w:val="24"/>
-          <w:lang w:val="en-US"/>
+          <w:lang w:val="es-ES"/>
         </w:rPr>
       </w:pPr>
     </w:p>
@@ -1483,7 +1492,7 @@
           <w:b/>
           <w:sz w:val="24"/>
           <w:szCs w:val="24"/>
-          <w:lang w:val="en-US"/>
+          <w:lang w:val="es-ES"/>
         </w:rPr>
       </w:pPr>
     </w:p>
